--- a/RothaDapravith_e20190915_Progress_IP_Project_V3.docx
+++ b/RothaDapravith_e20190915_Progress_IP_Project_V3.docx
@@ -39,16 +39,16 @@
         <mc:AlternateContent>
           <mc:Choice Requires="wps">
             <w:drawing>
-              <wp:anchor distT="0" distB="0" distL="114300" distR="114300" simplePos="0" relativeHeight="251659264" behindDoc="0" locked="0" layoutInCell="1" allowOverlap="1" wp14:anchorId="573EA91B" wp14:editId="55E15DC2">
+              <wp:anchor distT="0" distB="0" distL="114300" distR="114300" simplePos="0" relativeHeight="251659264" behindDoc="0" locked="0" layoutInCell="1" allowOverlap="1" wp14:anchorId="573EA91B" wp14:editId="1DB3EC83">
                 <wp:simplePos x="0" y="0"/>
                 <wp:positionH relativeFrom="column">
-                  <wp:posOffset>-523631</wp:posOffset>
+                  <wp:posOffset>-520995</wp:posOffset>
                 </wp:positionH>
                 <wp:positionV relativeFrom="paragraph">
-                  <wp:posOffset>-687754</wp:posOffset>
+                  <wp:posOffset>-691116</wp:posOffset>
                 </wp:positionV>
-                <wp:extent cx="1805354" cy="930031"/>
-                <wp:effectExtent l="0" t="0" r="10795" b="10160"/>
+                <wp:extent cx="1988288" cy="999460"/>
+                <wp:effectExtent l="0" t="0" r="18415" b="17145"/>
                 <wp:wrapNone/>
                 <wp:docPr id="1347910208" name="Rectangle 1"/>
                 <wp:cNvGraphicFramePr/>
@@ -59,7 +59,7 @@
                       <wps:spPr>
                         <a:xfrm>
                           <a:off x="0" y="0"/>
-                          <a:ext cx="1805354" cy="930031"/>
+                          <a:ext cx="1988288" cy="999460"/>
                         </a:xfrm>
                         <a:prstGeom prst="rect">
                           <a:avLst/>
@@ -85,11 +85,19 @@
                             <w:pPr>
                               <w:jc w:val="both"/>
                               <w:rPr>
+                                <w:b/>
+                                <w:bCs/>
+                                <w:sz w:val="28"/>
+                                <w:szCs w:val="40"/>
                                 <w:lang w:val="en-US"/>
                               </w:rPr>
                             </w:pPr>
                             <w:r>
                               <w:rPr>
+                                <w:b/>
+                                <w:bCs/>
+                                <w:sz w:val="28"/>
+                                <w:szCs w:val="40"/>
                                 <w:lang w:val="en-US"/>
                               </w:rPr>
                               <w:t xml:space="preserve">Name: </w:t>
@@ -97,6 +105,10 @@
                             <w:proofErr w:type="spellStart"/>
                             <w:r>
                               <w:rPr>
+                                <w:b/>
+                                <w:bCs/>
+                                <w:sz w:val="28"/>
+                                <w:szCs w:val="40"/>
                                 <w:lang w:val="en-US"/>
                               </w:rPr>
                               <w:t>Rotha</w:t>
@@ -104,6 +116,10 @@
                             <w:proofErr w:type="spellEnd"/>
                             <w:r>
                               <w:rPr>
+                                <w:b/>
+                                <w:bCs/>
+                                <w:sz w:val="28"/>
+                                <w:szCs w:val="40"/>
                                 <w:lang w:val="en-US"/>
                               </w:rPr>
                               <w:t xml:space="preserve"> </w:t>
@@ -111,6 +127,10 @@
                             <w:proofErr w:type="spellStart"/>
                             <w:r>
                               <w:rPr>
+                                <w:b/>
+                                <w:bCs/>
+                                <w:sz w:val="28"/>
+                                <w:szCs w:val="40"/>
                                 <w:lang w:val="en-US"/>
                               </w:rPr>
                               <w:t>Dapravith</w:t>
@@ -121,11 +141,19 @@
                             <w:pPr>
                               <w:jc w:val="both"/>
                               <w:rPr>
+                                <w:b/>
+                                <w:bCs/>
+                                <w:sz w:val="28"/>
+                                <w:szCs w:val="40"/>
                                 <w:lang w:val="en-US"/>
                               </w:rPr>
                             </w:pPr>
                             <w:r>
                               <w:rPr>
+                                <w:b/>
+                                <w:bCs/>
+                                <w:sz w:val="28"/>
+                                <w:szCs w:val="40"/>
                                 <w:lang w:val="en-US"/>
                               </w:rPr>
                               <w:t>ID: e20190915</w:t>
@@ -135,11 +163,19 @@
                             <w:pPr>
                               <w:jc w:val="both"/>
                               <w:rPr>
+                                <w:b/>
+                                <w:bCs/>
+                                <w:sz w:val="28"/>
+                                <w:szCs w:val="40"/>
                                 <w:lang w:val="en-US"/>
                               </w:rPr>
                             </w:pPr>
                             <w:r>
                               <w:rPr>
+                                <w:b/>
+                                <w:bCs/>
+                                <w:sz w:val="28"/>
+                                <w:szCs w:val="40"/>
                                 <w:lang w:val="en-US"/>
                               </w:rPr>
                               <w:t>Group: I4 GIC(C)</w:t>
@@ -156,23 +192,37 @@
                     </wps:wsp>
                   </a:graphicData>
                 </a:graphic>
+                <wp14:sizeRelH relativeFrom="margin">
+                  <wp14:pctWidth>0</wp14:pctWidth>
+                </wp14:sizeRelH>
+                <wp14:sizeRelV relativeFrom="margin">
+                  <wp14:pctHeight>0</wp14:pctHeight>
+                </wp14:sizeRelV>
               </wp:anchor>
             </w:drawing>
           </mc:Choice>
           <mc:Fallback>
             <w:pict>
-              <v:rect w14:anchorId="573EA91B" id="Rectangle 1" o:spid="_x0000_s1026" style="position:absolute;margin-left:-41.25pt;margin-top:-54.15pt;width:142.15pt;height:73.25pt;z-index:251659264;visibility:visible;mso-wrap-style:square;mso-wrap-distance-left:9pt;mso-wrap-distance-top:0;mso-wrap-distance-right:9pt;mso-wrap-distance-bottom:0;mso-position-horizontal:absolute;mso-position-horizontal-relative:text;mso-position-vertical:absolute;mso-position-vertical-relative:text;v-text-anchor:middle" o:gfxdata="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" fillcolor="white [3201]" strokecolor="#70ad47 [3209]" strokeweight="1pt">
+              <v:rect w14:anchorId="573EA91B" id="Rectangle 1" o:spid="_x0000_s1026" style="position:absolute;margin-left:-41pt;margin-top:-54.4pt;width:156.55pt;height:78.7pt;z-index:251659264;visibility:visible;mso-wrap-style:square;mso-width-percent:0;mso-height-percent:0;mso-wrap-distance-left:9pt;mso-wrap-distance-top:0;mso-wrap-distance-right:9pt;mso-wrap-distance-bottom:0;mso-position-horizontal:absolute;mso-position-horizontal-relative:text;mso-position-vertical:absolute;mso-position-vertical-relative:text;mso-width-percent:0;mso-height-percent:0;mso-width-relative:margin;mso-height-relative:margin;v-text-anchor:middle" o:gfxdata="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" fillcolor="white [3201]" strokecolor="#70ad47 [3209]" strokeweight="1pt">
                 <v:textbox>
                   <w:txbxContent>
                     <w:p>
                       <w:pPr>
                         <w:jc w:val="both"/>
                         <w:rPr>
+                          <w:b/>
+                          <w:bCs/>
+                          <w:sz w:val="28"/>
+                          <w:szCs w:val="40"/>
                           <w:lang w:val="en-US"/>
                         </w:rPr>
                       </w:pPr>
                       <w:r>
                         <w:rPr>
+                          <w:b/>
+                          <w:bCs/>
+                          <w:sz w:val="28"/>
+                          <w:szCs w:val="40"/>
                           <w:lang w:val="en-US"/>
                         </w:rPr>
                         <w:t xml:space="preserve">Name: </w:t>
@@ -180,6 +230,10 @@
                       <w:proofErr w:type="spellStart"/>
                       <w:r>
                         <w:rPr>
+                          <w:b/>
+                          <w:bCs/>
+                          <w:sz w:val="28"/>
+                          <w:szCs w:val="40"/>
                           <w:lang w:val="en-US"/>
                         </w:rPr>
                         <w:t>Rotha</w:t>
@@ -187,6 +241,10 @@
                       <w:proofErr w:type="spellEnd"/>
                       <w:r>
                         <w:rPr>
+                          <w:b/>
+                          <w:bCs/>
+                          <w:sz w:val="28"/>
+                          <w:szCs w:val="40"/>
                           <w:lang w:val="en-US"/>
                         </w:rPr>
                         <w:t xml:space="preserve"> </w:t>
@@ -194,6 +252,10 @@
                       <w:proofErr w:type="spellStart"/>
                       <w:r>
                         <w:rPr>
+                          <w:b/>
+                          <w:bCs/>
+                          <w:sz w:val="28"/>
+                          <w:szCs w:val="40"/>
                           <w:lang w:val="en-US"/>
                         </w:rPr>
                         <w:t>Dapravith</w:t>
@@ -204,11 +266,19 @@
                       <w:pPr>
                         <w:jc w:val="both"/>
                         <w:rPr>
+                          <w:b/>
+                          <w:bCs/>
+                          <w:sz w:val="28"/>
+                          <w:szCs w:val="40"/>
                           <w:lang w:val="en-US"/>
                         </w:rPr>
                       </w:pPr>
                       <w:r>
                         <w:rPr>
+                          <w:b/>
+                          <w:bCs/>
+                          <w:sz w:val="28"/>
+                          <w:szCs w:val="40"/>
                           <w:lang w:val="en-US"/>
                         </w:rPr>
                         <w:t>ID: e20190915</w:t>
@@ -218,11 +288,19 @@
                       <w:pPr>
                         <w:jc w:val="both"/>
                         <w:rPr>
+                          <w:b/>
+                          <w:bCs/>
+                          <w:sz w:val="28"/>
+                          <w:szCs w:val="40"/>
                           <w:lang w:val="en-US"/>
                         </w:rPr>
                       </w:pPr>
                       <w:r>
                         <w:rPr>
+                          <w:b/>
+                          <w:bCs/>
+                          <w:sz w:val="28"/>
+                          <w:szCs w:val="40"/>
                           <w:lang w:val="en-US"/>
                         </w:rPr>
                         <w:t>Group: I4 GIC(C)</w:t>
@@ -351,7 +429,8 @@
           <w:bCs/>
           <w:color w:val="4472C4" w:themeColor="accent1"/>
           <w:kern w:val="0"/>
-          <w:szCs w:val="24"/>
+          <w:sz w:val="32"/>
+          <w:szCs w:val="32"/>
           <w:u w:val="single"/>
           <w:lang w:val="en-US"/>
         </w:rPr>
@@ -395,7 +474,21 @@
           <w:u w:val="single"/>
           <w:lang w:val="en-US"/>
         </w:rPr>
-        <w:t>Project E-Commerce Progress 90%</w:t>
+        <w:t>Project E-Commerce</w:t>
+      </w:r>
+      <w:r>
+        <w:rPr>
+          <w:rFonts w:ascii="Helvetica" w:hAnsi="Helvetica" w:cs="Helvetica"/>
+          <w:b/>
+          <w:bCs/>
+          <w:color w:val="4472C4" w:themeColor="accent1"/>
+          <w:kern w:val="0"/>
+          <w:sz w:val="32"/>
+          <w:szCs w:val="32"/>
+          <w:u w:val="single"/>
+          <w:lang w:val="en-US"/>
+        </w:rPr>
+        <w:t xml:space="preserve"> Computer Shop</w:t>
       </w:r>
     </w:p>
     <w:p>
@@ -419,8 +512,13 @@
         <w:adjustRightInd w:val="0"/>
         <w:rPr>
           <w:rFonts w:ascii="Helvetica" w:hAnsi="Helvetica" w:cs="Helvetica"/>
-          <w:kern w:val="0"/>
-          <w:szCs w:val="24"/>
+          <w:b/>
+          <w:bCs/>
+          <w:color w:val="4472C4" w:themeColor="accent1"/>
+          <w:kern w:val="0"/>
+          <w:sz w:val="32"/>
+          <w:szCs w:val="32"/>
+          <w:u w:val="single"/>
           <w:lang w:val="en-US"/>
         </w:rPr>
       </w:pPr>
@@ -446,72 +544,12 @@
         <w:adjustRightInd w:val="0"/>
         <w:rPr>
           <w:rFonts w:ascii="Helvetica" w:hAnsi="Helvetica" w:cs="Helvetica"/>
+          <w:color w:val="4472C4" w:themeColor="accent1"/>
           <w:kern w:val="0"/>
           <w:szCs w:val="24"/>
           <w:lang w:val="en-US"/>
         </w:rPr>
       </w:pPr>
-      <w:r>
-        <w:rPr>
-          <w:rFonts w:ascii="Helvetica" w:hAnsi="Helvetica" w:cs="Helvetica"/>
-          <w:kern w:val="0"/>
-          <w:szCs w:val="24"/>
-          <w:lang w:val="en-US"/>
-        </w:rPr>
-        <w:t xml:space="preserve">- </w:t>
-      </w:r>
-      <w:proofErr w:type="spellStart"/>
-      <w:r>
-        <w:rPr>
-          <w:rFonts w:ascii="Helvetica" w:hAnsi="Helvetica" w:cs="Helvetica"/>
-          <w:kern w:val="0"/>
-          <w:szCs w:val="24"/>
-          <w:lang w:val="en-US"/>
-        </w:rPr>
-        <w:t>Github’s</w:t>
-      </w:r>
-      <w:proofErr w:type="spellEnd"/>
-      <w:r>
-        <w:rPr>
-          <w:rFonts w:ascii="Helvetica" w:hAnsi="Helvetica" w:cs="Helvetica"/>
-          <w:kern w:val="0"/>
-          <w:szCs w:val="24"/>
-          <w:lang w:val="en-US"/>
-        </w:rPr>
-        <w:t xml:space="preserve"> Repository: </w:t>
-      </w:r>
-      <w:hyperlink r:id="rId6" w:history="1">
-        <w:r>
-          <w:rPr>
-            <w:rStyle w:val="Hyperlink"/>
-            <w:rFonts w:ascii="Helvetica" w:hAnsi="Helvetica" w:cs="Helvetica"/>
-            <w:kern w:val="0"/>
-            <w:szCs w:val="24"/>
-            <w:lang w:val="en-US"/>
-          </w:rPr>
-          <w:t>https://github.c</w:t>
-        </w:r>
-        <w:r>
-          <w:rPr>
-            <w:rStyle w:val="Hyperlink"/>
-            <w:rFonts w:ascii="Helvetica" w:hAnsi="Helvetica" w:cs="Helvetica"/>
-            <w:kern w:val="0"/>
-            <w:szCs w:val="24"/>
-            <w:lang w:val="en-US"/>
-          </w:rPr>
-          <w:t>o</w:t>
-        </w:r>
-        <w:r>
-          <w:rPr>
-            <w:rStyle w:val="Hyperlink"/>
-            <w:rFonts w:ascii="Helvetica" w:hAnsi="Helvetica" w:cs="Helvetica"/>
-            <w:kern w:val="0"/>
-            <w:szCs w:val="24"/>
-            <w:lang w:val="en-US"/>
-          </w:rPr>
-          <w:t>m/Dapravith/E-Commerce-Computer-Shop-Laravel</w:t>
-        </w:r>
-      </w:hyperlink>
     </w:p>
     <w:p>
       <w:pPr>
@@ -532,10 +570,13 @@
         <w:autoSpaceDE w:val="0"/>
         <w:autoSpaceDN w:val="0"/>
         <w:adjustRightInd w:val="0"/>
-        <w:rPr>
-          <w:rFonts w:ascii="Helvetica" w:hAnsi="Helvetica" w:cs="Helvetica"/>
-          <w:kern w:val="0"/>
-          <w:szCs w:val="24"/>
+        <w:ind w:right="-709"/>
+        <w:jc w:val="both"/>
+        <w:rPr>
+          <w:rFonts w:cstheme="minorHAnsi"/>
+          <w:kern w:val="0"/>
+          <w:sz w:val="28"/>
+          <w:szCs w:val="28"/>
           <w:lang w:val="en-US"/>
         </w:rPr>
       </w:pPr>
@@ -559,49 +600,236 @@
         <w:autoSpaceDE w:val="0"/>
         <w:autoSpaceDN w:val="0"/>
         <w:adjustRightInd w:val="0"/>
-        <w:rPr>
-          <w:rFonts w:ascii="Helvetica" w:hAnsi="Helvetica" w:cs="Helvetica"/>
-          <w:kern w:val="0"/>
-          <w:szCs w:val="24"/>
-          <w:lang w:val="en-US"/>
-        </w:rPr>
-      </w:pPr>
-      <w:r>
-        <w:rPr>
-          <w:rFonts w:ascii="Helvetica" w:hAnsi="Helvetica" w:cs="Helvetica"/>
-          <w:kern w:val="0"/>
-          <w:szCs w:val="24"/>
-          <w:lang w:val="en-US"/>
-        </w:rPr>
-        <w:t xml:space="preserve">- Hosting URL: - </w:t>
+        <w:ind w:right="-709"/>
+        <w:jc w:val="both"/>
+        <w:rPr>
+          <w:rFonts w:cstheme="minorHAnsi"/>
+          <w:color w:val="0563C1" w:themeColor="hyperlink"/>
+          <w:kern w:val="0"/>
+          <w:sz w:val="28"/>
+          <w:szCs w:val="28"/>
+          <w:u w:val="single"/>
+          <w:lang w:val="en-US"/>
+        </w:rPr>
+      </w:pPr>
+      <w:r>
+        <w:rPr>
+          <w:rFonts w:cstheme="minorHAnsi"/>
+          <w:kern w:val="0"/>
+          <w:sz w:val="28"/>
+          <w:szCs w:val="28"/>
+          <w:lang w:val="en-US"/>
+        </w:rPr>
+        <w:t xml:space="preserve">- </w:t>
+      </w:r>
+      <w:proofErr w:type="spellStart"/>
+      <w:r>
+        <w:rPr>
+          <w:rFonts w:cstheme="minorHAnsi"/>
+          <w:kern w:val="0"/>
+          <w:sz w:val="28"/>
+          <w:szCs w:val="28"/>
+          <w:lang w:val="en-US"/>
+        </w:rPr>
+        <w:t>Github’s</w:t>
+      </w:r>
+      <w:proofErr w:type="spellEnd"/>
+      <w:r>
+        <w:rPr>
+          <w:rFonts w:cstheme="minorHAnsi"/>
+          <w:kern w:val="0"/>
+          <w:sz w:val="28"/>
+          <w:szCs w:val="28"/>
+          <w:lang w:val="en-US"/>
+        </w:rPr>
+        <w:t xml:space="preserve"> Repository: </w:t>
+      </w:r>
+      <w:hyperlink r:id="rId6" w:history="1">
+        <w:r>
+          <w:rPr>
+            <w:rStyle w:val="Hyperlink"/>
+            <w:rFonts w:cstheme="minorHAnsi"/>
+            <w:kern w:val="0"/>
+            <w:sz w:val="28"/>
+            <w:szCs w:val="28"/>
+            <w:lang w:val="en-US"/>
+          </w:rPr>
+          <w:t>htt</w:t>
+        </w:r>
+        <w:r>
+          <w:rPr>
+            <w:rStyle w:val="Hyperlink"/>
+            <w:rFonts w:cstheme="minorHAnsi"/>
+            <w:kern w:val="0"/>
+            <w:sz w:val="28"/>
+            <w:szCs w:val="28"/>
+            <w:lang w:val="en-US"/>
+          </w:rPr>
+          <w:t>p</w:t>
+        </w:r>
+        <w:r>
+          <w:rPr>
+            <w:rStyle w:val="Hyperlink"/>
+            <w:rFonts w:cstheme="minorHAnsi"/>
+            <w:kern w:val="0"/>
+            <w:sz w:val="28"/>
+            <w:szCs w:val="28"/>
+            <w:lang w:val="en-US"/>
+          </w:rPr>
+          <w:t>s://github.com/Dapravith/E-Commerce-Computer-Shop-Laravel</w:t>
+        </w:r>
+      </w:hyperlink>
+    </w:p>
+    <w:p>
+      <w:pPr>
+        <w:tabs>
+          <w:tab w:val="left" w:pos="720"/>
+          <w:tab w:val="left" w:pos="1440"/>
+          <w:tab w:val="left" w:pos="2160"/>
+          <w:tab w:val="left" w:pos="2880"/>
+          <w:tab w:val="left" w:pos="3600"/>
+          <w:tab w:val="left" w:pos="4320"/>
+          <w:tab w:val="left" w:pos="5040"/>
+          <w:tab w:val="left" w:pos="5760"/>
+          <w:tab w:val="left" w:pos="6480"/>
+          <w:tab w:val="left" w:pos="7200"/>
+          <w:tab w:val="left" w:pos="7920"/>
+          <w:tab w:val="left" w:pos="8640"/>
+        </w:tabs>
+        <w:autoSpaceDE w:val="0"/>
+        <w:autoSpaceDN w:val="0"/>
+        <w:adjustRightInd w:val="0"/>
+        <w:ind w:right="-709"/>
+        <w:jc w:val="both"/>
+        <w:rPr>
+          <w:rFonts w:cstheme="minorHAnsi"/>
+          <w:kern w:val="0"/>
+          <w:sz w:val="28"/>
+          <w:szCs w:val="28"/>
+          <w:lang w:val="en-US"/>
+        </w:rPr>
+      </w:pPr>
+    </w:p>
+    <w:p>
+      <w:pPr>
+        <w:tabs>
+          <w:tab w:val="left" w:pos="720"/>
+          <w:tab w:val="left" w:pos="1440"/>
+          <w:tab w:val="left" w:pos="2160"/>
+          <w:tab w:val="left" w:pos="2880"/>
+          <w:tab w:val="left" w:pos="3600"/>
+          <w:tab w:val="left" w:pos="4320"/>
+          <w:tab w:val="left" w:pos="5040"/>
+          <w:tab w:val="left" w:pos="5760"/>
+          <w:tab w:val="left" w:pos="6480"/>
+          <w:tab w:val="left" w:pos="7200"/>
+          <w:tab w:val="left" w:pos="7920"/>
+          <w:tab w:val="left" w:pos="8640"/>
+        </w:tabs>
+        <w:autoSpaceDE w:val="0"/>
+        <w:autoSpaceDN w:val="0"/>
+        <w:adjustRightInd w:val="0"/>
+        <w:ind w:right="-709"/>
+        <w:jc w:val="both"/>
+        <w:rPr>
+          <w:rFonts w:cstheme="minorHAnsi"/>
+          <w:kern w:val="0"/>
+          <w:sz w:val="28"/>
+          <w:szCs w:val="28"/>
+          <w:lang w:val="en-US"/>
+        </w:rPr>
+      </w:pPr>
+      <w:r>
+        <w:rPr>
+          <w:rFonts w:cstheme="minorHAnsi"/>
+          <w:kern w:val="0"/>
+          <w:sz w:val="28"/>
+          <w:szCs w:val="28"/>
+          <w:lang w:val="en-US"/>
+        </w:rPr>
+        <w:t>-</w:t>
+      </w:r>
+      <w:r>
+        <w:rPr>
+          <w:rFonts w:cstheme="minorHAnsi"/>
+          <w:kern w:val="0"/>
+          <w:sz w:val="28"/>
+          <w:szCs w:val="28"/>
+          <w:lang w:val="en-US"/>
+        </w:rPr>
+        <w:t>Localhost Server:</w:t>
+      </w:r>
+      <w:r>
+        <w:rPr>
+          <w:rFonts w:cstheme="minorHAnsi"/>
+          <w:kern w:val="0"/>
+          <w:sz w:val="28"/>
+          <w:szCs w:val="28"/>
+          <w:lang w:val="en-US"/>
+        </w:rPr>
+        <w:t xml:space="preserve"> </w:t>
+      </w:r>
+      <w:r>
+        <w:rPr>
+          <w:rFonts w:cstheme="minorHAnsi"/>
+          <w:kern w:val="0"/>
+          <w:sz w:val="28"/>
+          <w:szCs w:val="28"/>
+          <w:lang w:val="en-US"/>
+        </w:rPr>
+        <w:t xml:space="preserve">  </w:t>
+      </w:r>
+      <w:r>
+        <w:rPr>
+          <w:rFonts w:cstheme="minorHAnsi"/>
+          <w:kern w:val="0"/>
+          <w:sz w:val="28"/>
+          <w:szCs w:val="28"/>
+          <w:lang w:val="en-US"/>
+        </w:rPr>
+        <w:t xml:space="preserve">- </w:t>
       </w:r>
       <w:hyperlink r:id="rId7" w:history="1">
         <w:r>
           <w:rPr>
             <w:rStyle w:val="Hyperlink"/>
-            <w:rFonts w:ascii="Helvetica" w:hAnsi="Helvetica" w:cs="Helvetica"/>
+            <w:rFonts w:cstheme="minorHAnsi"/>
             <w:kern w:val="0"/>
-            <w:szCs w:val="24"/>
+            <w:sz w:val="28"/>
+            <w:szCs w:val="28"/>
             <w:lang w:val="en-US"/>
           </w:rPr>
-          <w:t>localhost:800</w:t>
+          <w:t>localhost:</w:t>
         </w:r>
         <w:r>
           <w:rPr>
             <w:rStyle w:val="Hyperlink"/>
-            <w:rFonts w:ascii="Helvetica" w:hAnsi="Helvetica" w:cs="Helvetica"/>
+            <w:rFonts w:cstheme="minorHAnsi"/>
             <w:kern w:val="0"/>
-            <w:szCs w:val="24"/>
+            <w:sz w:val="28"/>
+            <w:szCs w:val="28"/>
             <w:lang w:val="en-US"/>
           </w:rPr>
-          <w:t>0</w:t>
+          <w:t>8</w:t>
+        </w:r>
+        <w:r>
+          <w:rPr>
+            <w:rStyle w:val="Hyperlink"/>
+            <w:rFonts w:cstheme="minorHAnsi"/>
+            <w:kern w:val="0"/>
+            <w:sz w:val="28"/>
+            <w:szCs w:val="28"/>
+            <w:lang w:val="en-US"/>
+          </w:rPr>
+          <w:t>000</w:t>
         </w:r>
       </w:hyperlink>
       <w:r>
         <w:rPr>
-          <w:rFonts w:ascii="Helvetica" w:hAnsi="Helvetica" w:cs="Helvetica"/>
-          <w:kern w:val="0"/>
-          <w:szCs w:val="24"/>
+          <w:rFonts w:cstheme="minorHAnsi"/>
+          <w:kern w:val="0"/>
+          <w:sz w:val="28"/>
+          <w:szCs w:val="28"/>
           <w:lang w:val="en-US"/>
         </w:rPr>
         <w:t xml:space="preserve"> (for server backend Laravel)</w:t>
@@ -609,103 +837,198 @@
     </w:p>
     <w:p>
       <w:pPr>
-        <w:rPr>
-          <w:rFonts w:ascii="Helvetica" w:hAnsi="Helvetica" w:cs="Helvetica"/>
-          <w:kern w:val="0"/>
-          <w:szCs w:val="24"/>
-          <w:lang w:val="en-US"/>
-        </w:rPr>
-      </w:pPr>
-      <w:r>
-        <w:rPr>
-          <w:rFonts w:ascii="Helvetica" w:hAnsi="Helvetica" w:cs="Helvetica"/>
-          <w:kern w:val="0"/>
-          <w:szCs w:val="24"/>
+        <w:ind w:right="-709"/>
+        <w:jc w:val="both"/>
+        <w:rPr>
+          <w:rFonts w:cstheme="minorHAnsi"/>
+          <w:kern w:val="0"/>
+          <w:sz w:val="28"/>
+          <w:szCs w:val="28"/>
+          <w:lang w:val="en-US"/>
+        </w:rPr>
+      </w:pPr>
+      <w:r>
+        <w:rPr>
+          <w:rFonts w:cstheme="minorHAnsi"/>
+          <w:kern w:val="0"/>
+          <w:sz w:val="28"/>
+          <w:szCs w:val="28"/>
           <w:lang w:val="en-US"/>
         </w:rPr>
         <w:tab/>
       </w:r>
       <w:r>
         <w:rPr>
-          <w:rFonts w:ascii="Helvetica" w:hAnsi="Helvetica" w:cs="Helvetica"/>
-          <w:kern w:val="0"/>
-          <w:szCs w:val="24"/>
+          <w:rFonts w:cstheme="minorHAnsi"/>
+          <w:kern w:val="0"/>
+          <w:sz w:val="28"/>
+          <w:szCs w:val="28"/>
           <w:lang w:val="en-US"/>
         </w:rPr>
         <w:tab/>
-        <w:t xml:space="preserve"> : - </w:t>
+        <w:t xml:space="preserve"> </w:t>
+      </w:r>
+      <w:r>
+        <w:rPr>
+          <w:rFonts w:cstheme="minorHAnsi"/>
+          <w:kern w:val="0"/>
+          <w:sz w:val="28"/>
+          <w:szCs w:val="28"/>
+          <w:lang w:val="en-US"/>
+        </w:rPr>
+        <w:t xml:space="preserve">        </w:t>
+      </w:r>
+      <w:r>
+        <w:rPr>
+          <w:rFonts w:cstheme="minorHAnsi"/>
+          <w:kern w:val="0"/>
+          <w:sz w:val="28"/>
+          <w:szCs w:val="28"/>
+          <w:lang w:val="en-US"/>
+        </w:rPr>
+        <w:t xml:space="preserve"> </w:t>
+      </w:r>
+      <w:r>
+        <w:rPr>
+          <w:rFonts w:cstheme="minorHAnsi"/>
+          <w:kern w:val="0"/>
+          <w:sz w:val="28"/>
+          <w:szCs w:val="28"/>
+          <w:lang w:val="en-US"/>
+        </w:rPr>
+        <w:t xml:space="preserve">   </w:t>
+      </w:r>
+      <w:r>
+        <w:rPr>
+          <w:rFonts w:cstheme="minorHAnsi"/>
+          <w:kern w:val="0"/>
+          <w:sz w:val="28"/>
+          <w:szCs w:val="28"/>
+          <w:lang w:val="en-US"/>
+        </w:rPr>
+        <w:t xml:space="preserve">- </w:t>
       </w:r>
       <w:hyperlink r:id="rId8" w:history="1">
         <w:r>
           <w:rPr>
             <w:rStyle w:val="Hyperlink"/>
-            <w:rFonts w:ascii="Helvetica" w:hAnsi="Helvetica" w:cs="Helvetica"/>
+            <w:rFonts w:cstheme="minorHAnsi"/>
             <w:kern w:val="0"/>
-            <w:szCs w:val="24"/>
+            <w:sz w:val="28"/>
+            <w:szCs w:val="28"/>
             <w:lang w:val="en-US"/>
           </w:rPr>
-          <w:t>loca</w:t>
+          <w:t>localhost:3000</w:t>
+        </w:r>
+      </w:hyperlink>
+      <w:r>
+        <w:rPr>
+          <w:rFonts w:cstheme="minorHAnsi"/>
+          <w:kern w:val="0"/>
+          <w:sz w:val="28"/>
+          <w:szCs w:val="28"/>
+          <w:lang w:val="en-US"/>
+        </w:rPr>
+        <w:t xml:space="preserve"> (for frontend-</w:t>
+      </w:r>
+      <w:proofErr w:type="spellStart"/>
+      <w:r>
+        <w:rPr>
+          <w:rFonts w:cstheme="minorHAnsi"/>
+          <w:kern w:val="0"/>
+          <w:sz w:val="28"/>
+          <w:szCs w:val="28"/>
+          <w:lang w:val="en-US"/>
+        </w:rPr>
+        <w:t>vuejs</w:t>
+      </w:r>
+      <w:proofErr w:type="spellEnd"/>
+      <w:r>
+        <w:rPr>
+          <w:rFonts w:cstheme="minorHAnsi"/>
+          <w:kern w:val="0"/>
+          <w:sz w:val="28"/>
+          <w:szCs w:val="28"/>
+          <w:lang w:val="en-US"/>
+        </w:rPr>
+        <w:t xml:space="preserve"> admin dashboard)</w:t>
+      </w:r>
+    </w:p>
+    <w:p>
+      <w:pPr>
+        <w:ind w:right="-709"/>
+        <w:jc w:val="both"/>
+        <w:rPr>
+          <w:rFonts w:cstheme="minorHAnsi"/>
+          <w:kern w:val="0"/>
+          <w:sz w:val="28"/>
+          <w:szCs w:val="28"/>
+          <w:lang w:val="en-US"/>
+        </w:rPr>
+      </w:pPr>
+    </w:p>
+    <w:p>
+      <w:pPr>
+        <w:pStyle w:val="ListParagraph"/>
+        <w:numPr>
+          <w:ilvl w:val="2"/>
+          <w:numId w:val="1"/>
+        </w:numPr>
+        <w:ind w:left="142" w:right="-709" w:hanging="142"/>
+        <w:jc w:val="both"/>
+        <w:rPr>
+          <w:rFonts w:cstheme="minorHAnsi"/>
+          <w:kern w:val="0"/>
+          <w:sz w:val="28"/>
+          <w:szCs w:val="28"/>
+          <w:lang w:val="en-US"/>
+        </w:rPr>
+      </w:pPr>
+      <w:r>
+        <w:rPr>
+          <w:rFonts w:cstheme="minorHAnsi"/>
+          <w:kern w:val="0"/>
+          <w:sz w:val="28"/>
+          <w:szCs w:val="28"/>
+          <w:lang w:val="en-US"/>
+        </w:rPr>
+        <w:t xml:space="preserve"> Deploy Website at </w:t>
+      </w:r>
+      <w:hyperlink r:id="rId9" w:history="1">
+        <w:r>
+          <w:rPr>
+            <w:rStyle w:val="Hyperlink"/>
+            <w:rFonts w:cstheme="minorHAnsi"/>
+            <w:kern w:val="0"/>
+            <w:sz w:val="28"/>
+            <w:szCs w:val="28"/>
+            <w:lang w:val="en-US"/>
+          </w:rPr>
+          <w:t>https://www.hos</w:t>
         </w:r>
         <w:r>
           <w:rPr>
             <w:rStyle w:val="Hyperlink"/>
-            <w:rFonts w:ascii="Helvetica" w:hAnsi="Helvetica" w:cs="Helvetica"/>
+            <w:rFonts w:cstheme="minorHAnsi"/>
             <w:kern w:val="0"/>
-            <w:szCs w:val="24"/>
+            <w:sz w:val="28"/>
+            <w:szCs w:val="28"/>
             <w:lang w:val="en-US"/>
           </w:rPr>
-          <w:t>l</w:t>
+          <w:t>t</w:t>
         </w:r>
         <w:r>
           <w:rPr>
             <w:rStyle w:val="Hyperlink"/>
-            <w:rFonts w:ascii="Helvetica" w:hAnsi="Helvetica" w:cs="Helvetica"/>
+            <w:rFonts w:cstheme="minorHAnsi"/>
             <w:kern w:val="0"/>
-            <w:szCs w:val="24"/>
+            <w:sz w:val="28"/>
+            <w:szCs w:val="28"/>
             <w:lang w:val="en-US"/>
           </w:rPr>
-          <w:t>host:3000</w:t>
+          <w:t>inger.com/</w:t>
         </w:r>
       </w:hyperlink>
-      <w:r>
-        <w:rPr>
-          <w:rFonts w:ascii="Helvetica" w:hAnsi="Helvetica" w:cs="Helvetica"/>
-          <w:kern w:val="0"/>
-          <w:szCs w:val="24"/>
-          <w:lang w:val="en-US"/>
-        </w:rPr>
-        <w:t xml:space="preserve"> (for frontend-</w:t>
-      </w:r>
-      <w:proofErr w:type="spellStart"/>
-      <w:r>
-        <w:rPr>
-          <w:rFonts w:ascii="Helvetica" w:hAnsi="Helvetica" w:cs="Helvetica"/>
-          <w:kern w:val="0"/>
-          <w:szCs w:val="24"/>
-          <w:lang w:val="en-US"/>
-        </w:rPr>
-        <w:t>vuejs</w:t>
-      </w:r>
-      <w:proofErr w:type="spellEnd"/>
-      <w:r>
-        <w:rPr>
-          <w:rFonts w:ascii="Helvetica" w:hAnsi="Helvetica" w:cs="Helvetica"/>
-          <w:kern w:val="0"/>
-          <w:szCs w:val="24"/>
-          <w:lang w:val="en-US"/>
-        </w:rPr>
-        <w:t xml:space="preserve"> admin dashboard)</w:t>
-      </w:r>
-    </w:p>
-    <w:p>
-      <w:pPr>
-        <w:rPr>
-          <w:rFonts w:ascii="Helvetica" w:hAnsi="Helvetica" w:cs="Helvetica"/>
-          <w:kern w:val="0"/>
-          <w:szCs w:val="24"/>
-          <w:lang w:val="en-US"/>
-        </w:rPr>
-      </w:pPr>
     </w:p>
     <w:p>
       <w:pPr>
@@ -714,59 +1037,74 @@
           <w:ilvl w:val="0"/>
           <w:numId w:val="1"/>
         </w:numPr>
-        <w:ind w:left="142" w:hanging="142"/>
-        <w:rPr>
-          <w:rFonts w:ascii="Helvetica" w:hAnsi="Helvetica" w:cs="Helvetica"/>
-          <w:kern w:val="0"/>
-          <w:szCs w:val="24"/>
-          <w:lang w:val="en-US"/>
-        </w:rPr>
-      </w:pPr>
-      <w:r>
-        <w:rPr>
-          <w:rFonts w:ascii="Helvetica" w:hAnsi="Helvetica" w:cs="Helvetica"/>
-          <w:kern w:val="0"/>
-          <w:szCs w:val="24"/>
-          <w:lang w:val="en-US"/>
-        </w:rPr>
-        <w:t xml:space="preserve"> </w:t>
-      </w:r>
-      <w:r>
-        <w:rPr>
-          <w:rFonts w:ascii="Helvetica" w:hAnsi="Helvetica" w:cs="Helvetica"/>
-          <w:kern w:val="0"/>
-          <w:szCs w:val="24"/>
-          <w:lang w:val="en-US"/>
-        </w:rPr>
-        <w:t xml:space="preserve">Note: for hosting URL, I cannot deploy website due to an error page, I deploy in </w:t>
-      </w:r>
-      <w:hyperlink r:id="rId9" w:history="1">
+        <w:ind w:left="142" w:right="-709" w:hanging="142"/>
+        <w:jc w:val="both"/>
+        <w:rPr>
+          <w:rFonts w:cstheme="minorHAnsi"/>
+          <w:kern w:val="0"/>
+          <w:sz w:val="28"/>
+          <w:szCs w:val="28"/>
+          <w:lang w:val="en-US"/>
+        </w:rPr>
+      </w:pPr>
+      <w:r>
+        <w:rPr>
+          <w:rFonts w:cstheme="minorHAnsi"/>
+          <w:kern w:val="0"/>
+          <w:sz w:val="28"/>
+          <w:szCs w:val="28"/>
+          <w:lang w:val="en-US"/>
+        </w:rPr>
+        <w:t>Hosting URL or Domain Name:</w:t>
+      </w:r>
+    </w:p>
+    <w:p>
+      <w:pPr>
+        <w:pStyle w:val="ListParagraph"/>
+        <w:numPr>
+          <w:ilvl w:val="0"/>
+          <w:numId w:val="1"/>
+        </w:numPr>
+        <w:ind w:left="142" w:right="-709" w:hanging="142"/>
+        <w:jc w:val="both"/>
+        <w:rPr>
+          <w:rFonts w:cstheme="minorHAnsi"/>
+          <w:kern w:val="0"/>
+          <w:sz w:val="28"/>
+          <w:szCs w:val="28"/>
+          <w:lang w:val="en-US"/>
+        </w:rPr>
+      </w:pPr>
+      <w:hyperlink r:id="rId10" w:history="1">
         <w:r>
           <w:rPr>
             <w:rStyle w:val="Hyperlink"/>
-            <w:rFonts w:ascii="Helvetica" w:hAnsi="Helvetica" w:cs="Helvetica"/>
+            <w:rFonts w:cstheme="minorHAnsi"/>
             <w:kern w:val="0"/>
-            <w:szCs w:val="24"/>
+            <w:sz w:val="28"/>
+            <w:szCs w:val="28"/>
             <w:lang w:val="en-US"/>
           </w:rPr>
-          <w:t>https://www.hostinge</w:t>
+          <w:t>https://vithe-commerc</w:t>
         </w:r>
         <w:r>
           <w:rPr>
             <w:rStyle w:val="Hyperlink"/>
-            <w:rFonts w:ascii="Helvetica" w:hAnsi="Helvetica" w:cs="Helvetica"/>
+            <w:rFonts w:cstheme="minorHAnsi"/>
             <w:kern w:val="0"/>
-            <w:szCs w:val="24"/>
+            <w:sz w:val="28"/>
+            <w:szCs w:val="28"/>
             <w:lang w:val="en-US"/>
           </w:rPr>
-          <w:t>r</w:t>
+          <w:t>e</w:t>
         </w:r>
         <w:r>
           <w:rPr>
             <w:rStyle w:val="Hyperlink"/>
-            <w:rFonts w:ascii="Helvetica" w:hAnsi="Helvetica" w:cs="Helvetica"/>
+            <w:rFonts w:cstheme="minorHAnsi"/>
             <w:kern w:val="0"/>
-            <w:szCs w:val="24"/>
+            <w:sz w:val="28"/>
+            <w:szCs w:val="28"/>
             <w:lang w:val="en-US"/>
           </w:rPr>
           <w:t>.com/</w:t>
@@ -774,12 +1112,23 @@
       </w:hyperlink>
       <w:r>
         <w:rPr>
-          <w:rFonts w:ascii="Helvetica" w:hAnsi="Helvetica" w:cs="Helvetica"/>
-          <w:kern w:val="0"/>
-          <w:szCs w:val="24"/>
-          <w:lang w:val="en-US"/>
-        </w:rPr>
-        <w:t xml:space="preserve"> buy domain name for hosting website both frontend and backend</w:t>
+          <w:rFonts w:cstheme="minorHAnsi"/>
+          <w:kern w:val="0"/>
+          <w:sz w:val="28"/>
+          <w:szCs w:val="28"/>
+          <w:lang w:val="en-US"/>
+        </w:rPr>
+        <w:t xml:space="preserve"> </w:t>
+      </w:r>
+      <w:r>
+        <w:rPr>
+          <w:rFonts w:cstheme="minorHAnsi"/>
+          <w:kern w:val="0"/>
+          <w:sz w:val="28"/>
+          <w:szCs w:val="28"/>
+          <w:lang w:val="en-US"/>
+        </w:rPr>
+        <w:t>for backend-server instead localhost:8000</w:t>
       </w:r>
     </w:p>
     <w:p>
@@ -789,189 +1138,121 @@
           <w:ilvl w:val="0"/>
           <w:numId w:val="1"/>
         </w:numPr>
-        <w:ind w:left="142" w:hanging="142"/>
-        <w:rPr>
-          <w:rFonts w:ascii="Helvetica" w:hAnsi="Helvetica" w:cs="Helvetica"/>
-          <w:kern w:val="0"/>
-          <w:szCs w:val="24"/>
-          <w:lang w:val="en-US"/>
-        </w:rPr>
-      </w:pPr>
-      <w:r>
-        <w:rPr>
-          <w:rFonts w:ascii="Helvetica" w:hAnsi="Helvetica" w:cs="Helvetica"/>
-          <w:kern w:val="0"/>
-          <w:szCs w:val="24"/>
-          <w:lang w:val="en-US"/>
-        </w:rPr>
-        <w:t xml:space="preserve"> I bought type domains name for hosting website such as: </w:t>
-      </w:r>
-    </w:p>
-    <w:p>
-      <w:pPr>
-        <w:pStyle w:val="ListParagraph"/>
-        <w:numPr>
-          <w:ilvl w:val="0"/>
-          <w:numId w:val="1"/>
-        </w:numPr>
-        <w:ind w:left="142" w:hanging="142"/>
-        <w:rPr>
-          <w:rFonts w:ascii="Helvetica" w:hAnsi="Helvetica" w:cs="Helvetica"/>
-          <w:kern w:val="0"/>
-          <w:szCs w:val="24"/>
-          <w:lang w:val="en-US"/>
-        </w:rPr>
-      </w:pPr>
-      <w:hyperlink r:id="rId10" w:history="1">
+        <w:ind w:left="142" w:right="-709" w:hanging="142"/>
+        <w:jc w:val="both"/>
+        <w:rPr>
+          <w:rFonts w:cstheme="minorHAnsi"/>
+          <w:kern w:val="0"/>
+          <w:sz w:val="28"/>
+          <w:szCs w:val="28"/>
+          <w:lang w:val="en-US"/>
+        </w:rPr>
+      </w:pPr>
+      <w:hyperlink r:id="rId11" w:history="1">
         <w:r>
           <w:rPr>
             <w:rStyle w:val="Hyperlink"/>
-            <w:rFonts w:ascii="Helvetica" w:hAnsi="Helvetica" w:cs="Helvetica"/>
+            <w:rFonts w:cstheme="minorHAnsi"/>
             <w:kern w:val="0"/>
-            <w:szCs w:val="24"/>
+            <w:sz w:val="28"/>
+            <w:szCs w:val="28"/>
             <w:lang w:val="en-US"/>
           </w:rPr>
-          <w:t xml:space="preserve"> vithe-c</w:t>
+          <w:t>https://admin.vithe-</w:t>
         </w:r>
         <w:r>
           <w:rPr>
             <w:rStyle w:val="Hyperlink"/>
-            <w:rFonts w:ascii="Helvetica" w:hAnsi="Helvetica" w:cs="Helvetica"/>
+            <w:rFonts w:cstheme="minorHAnsi"/>
             <w:kern w:val="0"/>
-            <w:szCs w:val="24"/>
+            <w:sz w:val="28"/>
+            <w:szCs w:val="28"/>
             <w:lang w:val="en-US"/>
           </w:rPr>
-          <w:t>o</w:t>
+          <w:t>c</w:t>
         </w:r>
         <w:r>
           <w:rPr>
             <w:rStyle w:val="Hyperlink"/>
-            <w:rFonts w:ascii="Helvetica" w:hAnsi="Helvetica" w:cs="Helvetica"/>
+            <w:rFonts w:cstheme="minorHAnsi"/>
             <w:kern w:val="0"/>
-            <w:szCs w:val="24"/>
+            <w:sz w:val="28"/>
+            <w:szCs w:val="28"/>
             <w:lang w:val="en-US"/>
           </w:rPr>
-          <w:t>mmerce.com</w:t>
+          <w:t>ommerce.com/login</w:t>
         </w:r>
       </w:hyperlink>
       <w:r>
         <w:rPr>
-          <w:rFonts w:ascii="Helvetica" w:hAnsi="Helvetica" w:cs="Helvetica"/>
-          <w:kern w:val="0"/>
-          <w:szCs w:val="24"/>
-          <w:lang w:val="en-US"/>
-        </w:rPr>
-        <w:t>: for backend-server instead localhost:8000</w:t>
+          <w:rFonts w:cstheme="minorHAnsi"/>
+          <w:kern w:val="0"/>
+          <w:sz w:val="28"/>
+          <w:szCs w:val="28"/>
+          <w:lang w:val="en-US"/>
+        </w:rPr>
+        <w:t xml:space="preserve"> :</w:t>
+      </w:r>
+      <w:r>
+        <w:rPr>
+          <w:rFonts w:cstheme="minorHAnsi"/>
+          <w:kern w:val="0"/>
+          <w:sz w:val="28"/>
+          <w:szCs w:val="28"/>
+          <w:lang w:val="en-US"/>
+        </w:rPr>
+        <w:t xml:space="preserve">for client-side admin dashboard build with </w:t>
+      </w:r>
+      <w:proofErr w:type="spellStart"/>
+      <w:r>
+        <w:rPr>
+          <w:rFonts w:cstheme="minorHAnsi"/>
+          <w:kern w:val="0"/>
+          <w:sz w:val="28"/>
+          <w:szCs w:val="28"/>
+          <w:lang w:val="en-US"/>
+        </w:rPr>
+        <w:t>vuejs</w:t>
+      </w:r>
+      <w:proofErr w:type="spellEnd"/>
+      <w:r>
+        <w:rPr>
+          <w:rFonts w:cstheme="minorHAnsi"/>
+          <w:kern w:val="0"/>
+          <w:sz w:val="28"/>
+          <w:szCs w:val="28"/>
+          <w:lang w:val="en-US"/>
+        </w:rPr>
+        <w:t xml:space="preserve">, tailwinds </w:t>
+      </w:r>
+      <w:proofErr w:type="spellStart"/>
+      <w:r>
+        <w:rPr>
+          <w:rFonts w:cstheme="minorHAnsi"/>
+          <w:kern w:val="0"/>
+          <w:sz w:val="28"/>
+          <w:szCs w:val="28"/>
+          <w:lang w:val="en-US"/>
+        </w:rPr>
+        <w:t>Css</w:t>
+      </w:r>
+      <w:proofErr w:type="spellEnd"/>
+      <w:r>
+        <w:rPr>
+          <w:rFonts w:cstheme="minorHAnsi"/>
+          <w:kern w:val="0"/>
+          <w:sz w:val="28"/>
+          <w:szCs w:val="28"/>
+          <w:lang w:val="en-US"/>
+        </w:rPr>
+        <w:t xml:space="preserve"> and instead of localhost:3000.</w:t>
       </w:r>
     </w:p>
     <w:p>
       <w:pPr>
-        <w:pStyle w:val="ListParagraph"/>
-        <w:numPr>
-          <w:ilvl w:val="0"/>
-          <w:numId w:val="1"/>
-        </w:numPr>
-        <w:ind w:left="142" w:hanging="142"/>
-        <w:rPr>
-          <w:rFonts w:ascii="Helvetica" w:hAnsi="Helvetica" w:cs="Helvetica"/>
-          <w:kern w:val="0"/>
-          <w:szCs w:val="24"/>
-          <w:lang w:val="en-US"/>
-        </w:rPr>
-      </w:pPr>
-      <w:hyperlink r:id="rId11" w:history="1">
-        <w:r>
-          <w:rPr>
-            <w:rStyle w:val="Hyperlink"/>
-            <w:rFonts w:ascii="Helvetica" w:hAnsi="Helvetica" w:cs="Helvetica"/>
-            <w:kern w:val="0"/>
-            <w:szCs w:val="24"/>
-            <w:lang w:val="en-US"/>
-          </w:rPr>
-          <w:t xml:space="preserve"> </w:t>
-        </w:r>
-        <w:r>
-          <w:rPr>
-            <w:rStyle w:val="Hyperlink"/>
-            <w:rFonts w:ascii="Helvetica" w:hAnsi="Helvetica" w:cs="Helvetica"/>
-            <w:kern w:val="0"/>
-            <w:szCs w:val="24"/>
-            <w:lang w:val="en-US"/>
-          </w:rPr>
-          <w:t>a</w:t>
-        </w:r>
-        <w:r>
-          <w:rPr>
-            <w:rStyle w:val="Hyperlink"/>
-            <w:rFonts w:ascii="Helvetica" w:hAnsi="Helvetica" w:cs="Helvetica"/>
-            <w:kern w:val="0"/>
-            <w:szCs w:val="24"/>
-            <w:lang w:val="en-US"/>
-          </w:rPr>
-          <w:t>d</w:t>
-        </w:r>
-        <w:r>
-          <w:rPr>
-            <w:rStyle w:val="Hyperlink"/>
-            <w:rFonts w:ascii="Helvetica" w:hAnsi="Helvetica" w:cs="Helvetica"/>
-            <w:kern w:val="0"/>
-            <w:szCs w:val="24"/>
-            <w:lang w:val="en-US"/>
-          </w:rPr>
-          <w:t>min.vithe-commerce.com</w:t>
-        </w:r>
-      </w:hyperlink>
-      <w:r>
-        <w:rPr>
-          <w:rFonts w:ascii="Helvetica" w:hAnsi="Helvetica" w:cs="Helvetica"/>
-          <w:kern w:val="0"/>
-          <w:szCs w:val="24"/>
-          <w:lang w:val="en-US"/>
-        </w:rPr>
-        <w:t xml:space="preserve">: for client-side admin dashboard build with </w:t>
-      </w:r>
-      <w:proofErr w:type="spellStart"/>
-      <w:r>
-        <w:rPr>
-          <w:rFonts w:ascii="Helvetica" w:hAnsi="Helvetica" w:cs="Helvetica"/>
-          <w:kern w:val="0"/>
-          <w:szCs w:val="24"/>
-          <w:lang w:val="en-US"/>
-        </w:rPr>
-        <w:t>vuejs</w:t>
-      </w:r>
-      <w:proofErr w:type="spellEnd"/>
-      <w:r>
-        <w:rPr>
-          <w:rFonts w:ascii="Helvetica" w:hAnsi="Helvetica" w:cs="Helvetica"/>
-          <w:kern w:val="0"/>
-          <w:szCs w:val="24"/>
-          <w:lang w:val="en-US"/>
-        </w:rPr>
-        <w:t xml:space="preserve">, tailwinds </w:t>
-      </w:r>
-      <w:proofErr w:type="spellStart"/>
-      <w:r>
-        <w:rPr>
-          <w:rFonts w:ascii="Helvetica" w:hAnsi="Helvetica" w:cs="Helvetica"/>
-          <w:kern w:val="0"/>
-          <w:szCs w:val="24"/>
-          <w:lang w:val="en-US"/>
-        </w:rPr>
-        <w:t>Css</w:t>
-      </w:r>
-      <w:proofErr w:type="spellEnd"/>
-      <w:r>
-        <w:rPr>
-          <w:rFonts w:ascii="Helvetica" w:hAnsi="Helvetica" w:cs="Helvetica"/>
-          <w:kern w:val="0"/>
-          <w:szCs w:val="24"/>
-          <w:lang w:val="en-US"/>
-        </w:rPr>
-        <w:t xml:space="preserve"> and instead of localhost:3000.</w:t>
-      </w:r>
+        <w:ind w:right="-709"/>
+      </w:pPr>
     </w:p>
-    <w:p/>
     <w:sectPr>
       <w:pgSz w:w="12240" w:h="15840"/>
       <w:pgMar w:top="1440" w:right="1019" w:bottom="1440" w:left="1440" w:header="708" w:footer="708" w:gutter="0"/>
@@ -985,9 +1266,122 @@
 <file path=word/numbering.xml><?xml version="1.0" encoding="utf-8"?>
 <w:numbering xmlns:wpc="http://schemas.microsoft.com/office/word/2010/wordprocessingCanvas" xmlns:cx="http://schemas.microsoft.com/office/drawing/2014/chartex" xmlns:cx1="http://schemas.microsoft.com/office/drawing/2015/9/8/chartex" xmlns:cx2="http://schemas.microsoft.com/office/drawing/2015/10/21/chartex" xmlns:cx3="http://schemas.microsoft.com/office/drawing/2016/5/9/chartex" xmlns:cx4="http://schemas.microsoft.com/office/drawing/2016/5/10/chartex" xmlns:cx5="http://schemas.microsoft.com/office/drawing/2016/5/11/chartex" xmlns:cx6="http://schemas.microsoft.com/office/drawing/2016/5/12/chartex" xmlns:cx7="http://schemas.microsoft.com/office/drawing/2016/5/13/chartex" xmlns:cx8="http://schemas.microsoft.com/office/drawing/2016/5/14/chartex" xmlns:mc="http://schemas.openxmlformats.org/markup-compatibility/2006" xmlns:aink="http://schemas.microsoft.com/office/drawing/2016/ink" xmlns:am3d="http://schemas.microsoft.com/office/drawing/2017/model3d" xmlns:o="urn:schemas-microsoft-com:office:office" xmlns:oel="http://schemas.microsoft.com/office/2019/extlst" xmlns:r="http://schemas.openxmlformats.org/officeDocument/2006/relationships" xmlns:m="http://schemas.openxmlformats.org/officeDocument/2006/math" xmlns:v="urn:schemas-microsoft-com:vml" xmlns:wp14="http://schemas.microsoft.com/office/word/2010/wordprocessingDrawing" xmlns:wp="http://schemas.openxmlformats.org/drawingml/2006/wordprocessingDrawing" xmlns:w10="urn:schemas-microsoft-com:office:word" xmlns:w="http://schemas.openxmlformats.org/wordprocessingml/2006/main" xmlns:w14="http://schemas.microsoft.com/office/word/2010/wordml" xmlns:w15="http://schemas.microsoft.com/office/word/2012/wordml" xmlns:w16cex="http://schemas.microsoft.com/office/word/2018/wordml/cex" xmlns:w16cid="http://schemas.microsoft.com/office/word/2016/wordml/cid" xmlns:w16="http://schemas.microsoft.com/office/word/2018/wordml" xmlns:w16sdtdh="http://schemas.microsoft.com/office/word/2020/wordml/sdtdatahash" xmlns:w16se="http://schemas.microsoft.com/office/word/2015/wordml/symex" xmlns:wpg="http://schemas.microsoft.com/office/word/2010/wordprocessingGroup" xmlns:wpi="http://schemas.microsoft.com/office/word/2010/wordprocessingInk" xmlns:wne="http://schemas.microsoft.com/office/word/2006/wordml" xmlns:wps="http://schemas.microsoft.com/office/word/2010/wordprocessingShape" mc:Ignorable="w14 w15 w16se w16cid w16 w16cex w16sdtdh wp14">
   <w:abstractNum w:abstractNumId="0" w15:restartNumberingAfterBreak="0">
+    <w:nsid w:val="0FC70600"/>
+    <w:multiLevelType w:val="hybridMultilevel"/>
+    <w:tmpl w:val="A09CF56A"/>
+    <w:lvl w:ilvl="0" w:tplc="04090001">
+      <w:start w:val="1"/>
+      <w:numFmt w:val="bullet"/>
+      <w:lvlText w:val=""/>
+      <w:lvlJc w:val="left"/>
+      <w:pPr>
+        <w:ind w:left="720" w:hanging="360"/>
+      </w:pPr>
+      <w:rPr>
+        <w:rFonts w:ascii="Symbol" w:hAnsi="Symbol" w:hint="default"/>
+      </w:rPr>
+    </w:lvl>
+    <w:lvl w:ilvl="1" w:tplc="04090003" w:tentative="1">
+      <w:start w:val="1"/>
+      <w:numFmt w:val="bullet"/>
+      <w:lvlText w:val="o"/>
+      <w:lvlJc w:val="left"/>
+      <w:pPr>
+        <w:ind w:left="1440" w:hanging="360"/>
+      </w:pPr>
+      <w:rPr>
+        <w:rFonts w:ascii="Courier New" w:hAnsi="Courier New" w:cs="Courier New" w:hint="default"/>
+      </w:rPr>
+    </w:lvl>
+    <w:lvl w:ilvl="2" w:tplc="04090005" w:tentative="1">
+      <w:start w:val="1"/>
+      <w:numFmt w:val="bullet"/>
+      <w:lvlText w:val=""/>
+      <w:lvlJc w:val="left"/>
+      <w:pPr>
+        <w:ind w:left="2160" w:hanging="360"/>
+      </w:pPr>
+      <w:rPr>
+        <w:rFonts w:ascii="Wingdings" w:hAnsi="Wingdings" w:hint="default"/>
+      </w:rPr>
+    </w:lvl>
+    <w:lvl w:ilvl="3" w:tplc="04090001" w:tentative="1">
+      <w:start w:val="1"/>
+      <w:numFmt w:val="bullet"/>
+      <w:lvlText w:val=""/>
+      <w:lvlJc w:val="left"/>
+      <w:pPr>
+        <w:ind w:left="2880" w:hanging="360"/>
+      </w:pPr>
+      <w:rPr>
+        <w:rFonts w:ascii="Symbol" w:hAnsi="Symbol" w:hint="default"/>
+      </w:rPr>
+    </w:lvl>
+    <w:lvl w:ilvl="4" w:tplc="04090003" w:tentative="1">
+      <w:start w:val="1"/>
+      <w:numFmt w:val="bullet"/>
+      <w:lvlText w:val="o"/>
+      <w:lvlJc w:val="left"/>
+      <w:pPr>
+        <w:ind w:left="3600" w:hanging="360"/>
+      </w:pPr>
+      <w:rPr>
+        <w:rFonts w:ascii="Courier New" w:hAnsi="Courier New" w:cs="Courier New" w:hint="default"/>
+      </w:rPr>
+    </w:lvl>
+    <w:lvl w:ilvl="5" w:tplc="04090005" w:tentative="1">
+      <w:start w:val="1"/>
+      <w:numFmt w:val="bullet"/>
+      <w:lvlText w:val=""/>
+      <w:lvlJc w:val="left"/>
+      <w:pPr>
+        <w:ind w:left="4320" w:hanging="360"/>
+      </w:pPr>
+      <w:rPr>
+        <w:rFonts w:ascii="Wingdings" w:hAnsi="Wingdings" w:hint="default"/>
+      </w:rPr>
+    </w:lvl>
+    <w:lvl w:ilvl="6" w:tplc="04090001" w:tentative="1">
+      <w:start w:val="1"/>
+      <w:numFmt w:val="bullet"/>
+      <w:lvlText w:val=""/>
+      <w:lvlJc w:val="left"/>
+      <w:pPr>
+        <w:ind w:left="5040" w:hanging="360"/>
+      </w:pPr>
+      <w:rPr>
+        <w:rFonts w:ascii="Symbol" w:hAnsi="Symbol" w:hint="default"/>
+      </w:rPr>
+    </w:lvl>
+    <w:lvl w:ilvl="7" w:tplc="04090003" w:tentative="1">
+      <w:start w:val="1"/>
+      <w:numFmt w:val="bullet"/>
+      <w:lvlText w:val="o"/>
+      <w:lvlJc w:val="left"/>
+      <w:pPr>
+        <w:ind w:left="5760" w:hanging="360"/>
+      </w:pPr>
+      <w:rPr>
+        <w:rFonts w:ascii="Courier New" w:hAnsi="Courier New" w:cs="Courier New" w:hint="default"/>
+      </w:rPr>
+    </w:lvl>
+    <w:lvl w:ilvl="8" w:tplc="04090005" w:tentative="1">
+      <w:start w:val="1"/>
+      <w:numFmt w:val="bullet"/>
+      <w:lvlText w:val=""/>
+      <w:lvlJc w:val="left"/>
+      <w:pPr>
+        <w:ind w:left="6480" w:hanging="360"/>
+      </w:pPr>
+      <w:rPr>
+        <w:rFonts w:ascii="Wingdings" w:hAnsi="Wingdings" w:hint="default"/>
+      </w:rPr>
+    </w:lvl>
+  </w:abstractNum>
+  <w:abstractNum w:abstractNumId="1" w15:restartNumberingAfterBreak="0">
     <w:nsid w:val="2A2932A8"/>
     <w:multiLevelType w:val="hybridMultilevel"/>
-    <w:tmpl w:val="D384F66E"/>
+    <w:tmpl w:val="05FA88E6"/>
     <w:lvl w:ilvl="0" w:tplc="04090005">
       <w:start w:val="1"/>
       <w:numFmt w:val="bullet"/>
@@ -998,6 +1392,344 @@
       </w:pPr>
       <w:rPr>
         <w:rFonts w:ascii="Wingdings" w:hAnsi="Wingdings" w:hint="default"/>
+      </w:rPr>
+    </w:lvl>
+    <w:lvl w:ilvl="1" w:tplc="04090003" w:tentative="1">
+      <w:start w:val="1"/>
+      <w:numFmt w:val="bullet"/>
+      <w:lvlText w:val="o"/>
+      <w:lvlJc w:val="left"/>
+      <w:pPr>
+        <w:ind w:left="1440" w:hanging="360"/>
+      </w:pPr>
+      <w:rPr>
+        <w:rFonts w:ascii="Courier New" w:hAnsi="Courier New" w:cs="Courier New" w:hint="default"/>
+      </w:rPr>
+    </w:lvl>
+    <w:lvl w:ilvl="2" w:tplc="04090005">
+      <w:start w:val="1"/>
+      <w:numFmt w:val="bullet"/>
+      <w:lvlText w:val=""/>
+      <w:lvlJc w:val="left"/>
+      <w:pPr>
+        <w:ind w:left="2160" w:hanging="360"/>
+      </w:pPr>
+      <w:rPr>
+        <w:rFonts w:ascii="Wingdings" w:hAnsi="Wingdings" w:hint="default"/>
+      </w:rPr>
+    </w:lvl>
+    <w:lvl w:ilvl="3" w:tplc="04090001" w:tentative="1">
+      <w:start w:val="1"/>
+      <w:numFmt w:val="bullet"/>
+      <w:lvlText w:val=""/>
+      <w:lvlJc w:val="left"/>
+      <w:pPr>
+        <w:ind w:left="2880" w:hanging="360"/>
+      </w:pPr>
+      <w:rPr>
+        <w:rFonts w:ascii="Symbol" w:hAnsi="Symbol" w:hint="default"/>
+      </w:rPr>
+    </w:lvl>
+    <w:lvl w:ilvl="4" w:tplc="04090003" w:tentative="1">
+      <w:start w:val="1"/>
+      <w:numFmt w:val="bullet"/>
+      <w:lvlText w:val="o"/>
+      <w:lvlJc w:val="left"/>
+      <w:pPr>
+        <w:ind w:left="3600" w:hanging="360"/>
+      </w:pPr>
+      <w:rPr>
+        <w:rFonts w:ascii="Courier New" w:hAnsi="Courier New" w:cs="Courier New" w:hint="default"/>
+      </w:rPr>
+    </w:lvl>
+    <w:lvl w:ilvl="5" w:tplc="04090005" w:tentative="1">
+      <w:start w:val="1"/>
+      <w:numFmt w:val="bullet"/>
+      <w:lvlText w:val=""/>
+      <w:lvlJc w:val="left"/>
+      <w:pPr>
+        <w:ind w:left="4320" w:hanging="360"/>
+      </w:pPr>
+      <w:rPr>
+        <w:rFonts w:ascii="Wingdings" w:hAnsi="Wingdings" w:hint="default"/>
+      </w:rPr>
+    </w:lvl>
+    <w:lvl w:ilvl="6" w:tplc="04090001" w:tentative="1">
+      <w:start w:val="1"/>
+      <w:numFmt w:val="bullet"/>
+      <w:lvlText w:val=""/>
+      <w:lvlJc w:val="left"/>
+      <w:pPr>
+        <w:ind w:left="5040" w:hanging="360"/>
+      </w:pPr>
+      <w:rPr>
+        <w:rFonts w:ascii="Symbol" w:hAnsi="Symbol" w:hint="default"/>
+      </w:rPr>
+    </w:lvl>
+    <w:lvl w:ilvl="7" w:tplc="04090003" w:tentative="1">
+      <w:start w:val="1"/>
+      <w:numFmt w:val="bullet"/>
+      <w:lvlText w:val="o"/>
+      <w:lvlJc w:val="left"/>
+      <w:pPr>
+        <w:ind w:left="5760" w:hanging="360"/>
+      </w:pPr>
+      <w:rPr>
+        <w:rFonts w:ascii="Courier New" w:hAnsi="Courier New" w:cs="Courier New" w:hint="default"/>
+      </w:rPr>
+    </w:lvl>
+    <w:lvl w:ilvl="8" w:tplc="04090005" w:tentative="1">
+      <w:start w:val="1"/>
+      <w:numFmt w:val="bullet"/>
+      <w:lvlText w:val=""/>
+      <w:lvlJc w:val="left"/>
+      <w:pPr>
+        <w:ind w:left="6480" w:hanging="360"/>
+      </w:pPr>
+      <w:rPr>
+        <w:rFonts w:ascii="Wingdings" w:hAnsi="Wingdings" w:hint="default"/>
+      </w:rPr>
+    </w:lvl>
+  </w:abstractNum>
+  <w:abstractNum w:abstractNumId="2" w15:restartNumberingAfterBreak="0">
+    <w:nsid w:val="5FDF3BB4"/>
+    <w:multiLevelType w:val="hybridMultilevel"/>
+    <w:tmpl w:val="63D20498"/>
+    <w:lvl w:ilvl="0" w:tplc="CA606426">
+      <w:numFmt w:val="bullet"/>
+      <w:lvlText w:val="-"/>
+      <w:lvlJc w:val="left"/>
+      <w:pPr>
+        <w:ind w:left="720" w:hanging="360"/>
+      </w:pPr>
+      <w:rPr>
+        <w:rFonts w:ascii="Calibri" w:eastAsiaTheme="minorHAnsi" w:hAnsi="Calibri" w:cs="Calibri" w:hint="default"/>
+      </w:rPr>
+    </w:lvl>
+    <w:lvl w:ilvl="1" w:tplc="04090003" w:tentative="1">
+      <w:start w:val="1"/>
+      <w:numFmt w:val="bullet"/>
+      <w:lvlText w:val="o"/>
+      <w:lvlJc w:val="left"/>
+      <w:pPr>
+        <w:ind w:left="1440" w:hanging="360"/>
+      </w:pPr>
+      <w:rPr>
+        <w:rFonts w:ascii="Courier New" w:hAnsi="Courier New" w:cs="Courier New" w:hint="default"/>
+      </w:rPr>
+    </w:lvl>
+    <w:lvl w:ilvl="2" w:tplc="04090005" w:tentative="1">
+      <w:start w:val="1"/>
+      <w:numFmt w:val="bullet"/>
+      <w:lvlText w:val=""/>
+      <w:lvlJc w:val="left"/>
+      <w:pPr>
+        <w:ind w:left="2160" w:hanging="360"/>
+      </w:pPr>
+      <w:rPr>
+        <w:rFonts w:ascii="Wingdings" w:hAnsi="Wingdings" w:hint="default"/>
+      </w:rPr>
+    </w:lvl>
+    <w:lvl w:ilvl="3" w:tplc="04090001" w:tentative="1">
+      <w:start w:val="1"/>
+      <w:numFmt w:val="bullet"/>
+      <w:lvlText w:val=""/>
+      <w:lvlJc w:val="left"/>
+      <w:pPr>
+        <w:ind w:left="2880" w:hanging="360"/>
+      </w:pPr>
+      <w:rPr>
+        <w:rFonts w:ascii="Symbol" w:hAnsi="Symbol" w:hint="default"/>
+      </w:rPr>
+    </w:lvl>
+    <w:lvl w:ilvl="4" w:tplc="04090003" w:tentative="1">
+      <w:start w:val="1"/>
+      <w:numFmt w:val="bullet"/>
+      <w:lvlText w:val="o"/>
+      <w:lvlJc w:val="left"/>
+      <w:pPr>
+        <w:ind w:left="3600" w:hanging="360"/>
+      </w:pPr>
+      <w:rPr>
+        <w:rFonts w:ascii="Courier New" w:hAnsi="Courier New" w:cs="Courier New" w:hint="default"/>
+      </w:rPr>
+    </w:lvl>
+    <w:lvl w:ilvl="5" w:tplc="04090005" w:tentative="1">
+      <w:start w:val="1"/>
+      <w:numFmt w:val="bullet"/>
+      <w:lvlText w:val=""/>
+      <w:lvlJc w:val="left"/>
+      <w:pPr>
+        <w:ind w:left="4320" w:hanging="360"/>
+      </w:pPr>
+      <w:rPr>
+        <w:rFonts w:ascii="Wingdings" w:hAnsi="Wingdings" w:hint="default"/>
+      </w:rPr>
+    </w:lvl>
+    <w:lvl w:ilvl="6" w:tplc="04090001" w:tentative="1">
+      <w:start w:val="1"/>
+      <w:numFmt w:val="bullet"/>
+      <w:lvlText w:val=""/>
+      <w:lvlJc w:val="left"/>
+      <w:pPr>
+        <w:ind w:left="5040" w:hanging="360"/>
+      </w:pPr>
+      <w:rPr>
+        <w:rFonts w:ascii="Symbol" w:hAnsi="Symbol" w:hint="default"/>
+      </w:rPr>
+    </w:lvl>
+    <w:lvl w:ilvl="7" w:tplc="04090003" w:tentative="1">
+      <w:start w:val="1"/>
+      <w:numFmt w:val="bullet"/>
+      <w:lvlText w:val="o"/>
+      <w:lvlJc w:val="left"/>
+      <w:pPr>
+        <w:ind w:left="5760" w:hanging="360"/>
+      </w:pPr>
+      <w:rPr>
+        <w:rFonts w:ascii="Courier New" w:hAnsi="Courier New" w:cs="Courier New" w:hint="default"/>
+      </w:rPr>
+    </w:lvl>
+    <w:lvl w:ilvl="8" w:tplc="04090005" w:tentative="1">
+      <w:start w:val="1"/>
+      <w:numFmt w:val="bullet"/>
+      <w:lvlText w:val=""/>
+      <w:lvlJc w:val="left"/>
+      <w:pPr>
+        <w:ind w:left="6480" w:hanging="360"/>
+      </w:pPr>
+      <w:rPr>
+        <w:rFonts w:ascii="Wingdings" w:hAnsi="Wingdings" w:hint="default"/>
+      </w:rPr>
+    </w:lvl>
+  </w:abstractNum>
+  <w:abstractNum w:abstractNumId="3" w15:restartNumberingAfterBreak="0">
+    <w:nsid w:val="61AD6343"/>
+    <w:multiLevelType w:val="hybridMultilevel"/>
+    <w:tmpl w:val="D0B6675C"/>
+    <w:lvl w:ilvl="0" w:tplc="B220FFAA">
+      <w:numFmt w:val="bullet"/>
+      <w:lvlText w:val="-"/>
+      <w:lvlJc w:val="left"/>
+      <w:pPr>
+        <w:ind w:left="720" w:hanging="360"/>
+      </w:pPr>
+      <w:rPr>
+        <w:rFonts w:ascii="Calibri" w:eastAsiaTheme="minorHAnsi" w:hAnsi="Calibri" w:cs="Calibri" w:hint="default"/>
+        <w:color w:val="0563C1" w:themeColor="hyperlink"/>
+        <w:u w:val="single"/>
+      </w:rPr>
+    </w:lvl>
+    <w:lvl w:ilvl="1" w:tplc="04090003" w:tentative="1">
+      <w:start w:val="1"/>
+      <w:numFmt w:val="bullet"/>
+      <w:lvlText w:val="o"/>
+      <w:lvlJc w:val="left"/>
+      <w:pPr>
+        <w:ind w:left="1440" w:hanging="360"/>
+      </w:pPr>
+      <w:rPr>
+        <w:rFonts w:ascii="Courier New" w:hAnsi="Courier New" w:cs="Courier New" w:hint="default"/>
+      </w:rPr>
+    </w:lvl>
+    <w:lvl w:ilvl="2" w:tplc="04090005" w:tentative="1">
+      <w:start w:val="1"/>
+      <w:numFmt w:val="bullet"/>
+      <w:lvlText w:val=""/>
+      <w:lvlJc w:val="left"/>
+      <w:pPr>
+        <w:ind w:left="2160" w:hanging="360"/>
+      </w:pPr>
+      <w:rPr>
+        <w:rFonts w:ascii="Wingdings" w:hAnsi="Wingdings" w:hint="default"/>
+      </w:rPr>
+    </w:lvl>
+    <w:lvl w:ilvl="3" w:tplc="04090001" w:tentative="1">
+      <w:start w:val="1"/>
+      <w:numFmt w:val="bullet"/>
+      <w:lvlText w:val=""/>
+      <w:lvlJc w:val="left"/>
+      <w:pPr>
+        <w:ind w:left="2880" w:hanging="360"/>
+      </w:pPr>
+      <w:rPr>
+        <w:rFonts w:ascii="Symbol" w:hAnsi="Symbol" w:hint="default"/>
+      </w:rPr>
+    </w:lvl>
+    <w:lvl w:ilvl="4" w:tplc="04090003" w:tentative="1">
+      <w:start w:val="1"/>
+      <w:numFmt w:val="bullet"/>
+      <w:lvlText w:val="o"/>
+      <w:lvlJc w:val="left"/>
+      <w:pPr>
+        <w:ind w:left="3600" w:hanging="360"/>
+      </w:pPr>
+      <w:rPr>
+        <w:rFonts w:ascii="Courier New" w:hAnsi="Courier New" w:cs="Courier New" w:hint="default"/>
+      </w:rPr>
+    </w:lvl>
+    <w:lvl w:ilvl="5" w:tplc="04090005" w:tentative="1">
+      <w:start w:val="1"/>
+      <w:numFmt w:val="bullet"/>
+      <w:lvlText w:val=""/>
+      <w:lvlJc w:val="left"/>
+      <w:pPr>
+        <w:ind w:left="4320" w:hanging="360"/>
+      </w:pPr>
+      <w:rPr>
+        <w:rFonts w:ascii="Wingdings" w:hAnsi="Wingdings" w:hint="default"/>
+      </w:rPr>
+    </w:lvl>
+    <w:lvl w:ilvl="6" w:tplc="04090001" w:tentative="1">
+      <w:start w:val="1"/>
+      <w:numFmt w:val="bullet"/>
+      <w:lvlText w:val=""/>
+      <w:lvlJc w:val="left"/>
+      <w:pPr>
+        <w:ind w:left="5040" w:hanging="360"/>
+      </w:pPr>
+      <w:rPr>
+        <w:rFonts w:ascii="Symbol" w:hAnsi="Symbol" w:hint="default"/>
+      </w:rPr>
+    </w:lvl>
+    <w:lvl w:ilvl="7" w:tplc="04090003" w:tentative="1">
+      <w:start w:val="1"/>
+      <w:numFmt w:val="bullet"/>
+      <w:lvlText w:val="o"/>
+      <w:lvlJc w:val="left"/>
+      <w:pPr>
+        <w:ind w:left="5760" w:hanging="360"/>
+      </w:pPr>
+      <w:rPr>
+        <w:rFonts w:ascii="Courier New" w:hAnsi="Courier New" w:cs="Courier New" w:hint="default"/>
+      </w:rPr>
+    </w:lvl>
+    <w:lvl w:ilvl="8" w:tplc="04090005" w:tentative="1">
+      <w:start w:val="1"/>
+      <w:numFmt w:val="bullet"/>
+      <w:lvlText w:val=""/>
+      <w:lvlJc w:val="left"/>
+      <w:pPr>
+        <w:ind w:left="6480" w:hanging="360"/>
+      </w:pPr>
+      <w:rPr>
+        <w:rFonts w:ascii="Wingdings" w:hAnsi="Wingdings" w:hint="default"/>
+      </w:rPr>
+    </w:lvl>
+  </w:abstractNum>
+  <w:abstractNum w:abstractNumId="4" w15:restartNumberingAfterBreak="0">
+    <w:nsid w:val="669F32CD"/>
+    <w:multiLevelType w:val="hybridMultilevel"/>
+    <w:tmpl w:val="7A7C58B2"/>
+    <w:lvl w:ilvl="0" w:tplc="208CF4CA">
+      <w:numFmt w:val="bullet"/>
+      <w:lvlText w:val="-"/>
+      <w:lvlJc w:val="left"/>
+      <w:pPr>
+        <w:ind w:left="720" w:hanging="360"/>
+      </w:pPr>
+      <w:rPr>
+        <w:rFonts w:ascii="Calibri" w:eastAsiaTheme="minorHAnsi" w:hAnsi="Calibri" w:cs="Calibri" w:hint="default"/>
       </w:rPr>
     </w:lvl>
     <w:lvl w:ilvl="1" w:tplc="04090003" w:tentative="1">
@@ -1098,7 +1830,19 @@
     </w:lvl>
   </w:abstractNum>
   <w:num w:numId="1" w16cid:durableId="1698240457">
+    <w:abstractNumId w:val="1"/>
+  </w:num>
+  <w:num w:numId="2" w16cid:durableId="1838812270">
     <w:abstractNumId w:val="0"/>
+  </w:num>
+  <w:num w:numId="3" w16cid:durableId="501697586">
+    <w:abstractNumId w:val="3"/>
+  </w:num>
+  <w:num w:numId="4" w16cid:durableId="666395857">
+    <w:abstractNumId w:val="2"/>
+  </w:num>
+  <w:num w:numId="5" w16cid:durableId="1832259541">
+    <w:abstractNumId w:val="4"/>
   </w:num>
 </w:numbering>
 </file>
